--- a/_cover_hw3_sol.docx
+++ b/_cover_hw3_sol.docx
@@ -53,6 +53,88 @@
           <w:rtl/>
         </w:rPr>
       </w:pPr>
+      <w:r>
+        <w:rPr>
+          <w:rFonts w:hint="cs"/>
+          <w:color w:val="000000" w:themeColor="text1"/>
+          <w:sz w:val="28"/>
+          <w:szCs w:val="28"/>
+          <w:rtl/>
+        </w:rPr>
+        <w:t>שאלה 1:</w:t>
+      </w:r>
+    </w:p>
+    <w:p>
+      <w:pPr>
+        <w:rPr>
+          <w:color w:val="000000" w:themeColor="text1"/>
+          <w:sz w:val="28"/>
+          <w:szCs w:val="28"/>
+          <w:rtl/>
+        </w:rPr>
+      </w:pPr>
+      <w:r>
+        <w:rPr>
+          <w:rFonts w:hint="cs"/>
+          <w:color w:val="000000" w:themeColor="text1"/>
+          <w:sz w:val="28"/>
+          <w:szCs w:val="28"/>
+          <w:rtl/>
+        </w:rPr>
+        <w:t xml:space="preserve">1.2: </w:t>
+      </w:r>
+    </w:p>
+    <w:p>
+      <w:pPr>
+        <w:jc w:val="center"/>
+        <w:rPr>
+          <w:rFonts w:hint="cs"/>
+          <w:color w:val="000000" w:themeColor="text1"/>
+          <w:sz w:val="28"/>
+          <w:szCs w:val="28"/>
+          <w:rtl/>
+        </w:rPr>
+      </w:pPr>
+      <w:r>
+        <w:rPr>
+          <w:noProof/>
+        </w:rPr>
+        <w:drawing>
+          <wp:inline distT="0" distB="0" distL="0" distR="0" wp14:anchorId="45152449" wp14:editId="571DD062">
+            <wp:extent cx="3362325" cy="1162050"/>
+            <wp:effectExtent l="0" t="0" r="9525" b="0"/>
+            <wp:docPr id="1" name="Picture 1"/>
+            <wp:cNvGraphicFramePr>
+              <a:graphicFrameLocks xmlns:a="http://schemas.openxmlformats.org/drawingml/2006/main" noChangeAspect="1"/>
+            </wp:cNvGraphicFramePr>
+            <a:graphic xmlns:a="http://schemas.openxmlformats.org/drawingml/2006/main">
+              <a:graphicData uri="http://schemas.openxmlformats.org/drawingml/2006/picture">
+                <pic:pic xmlns:pic="http://schemas.openxmlformats.org/drawingml/2006/picture">
+                  <pic:nvPicPr>
+                    <pic:cNvPr id="1" name=""/>
+                    <pic:cNvPicPr/>
+                  </pic:nvPicPr>
+                  <pic:blipFill>
+                    <a:blip r:embed="rId5"/>
+                    <a:stretch>
+                      <a:fillRect/>
+                    </a:stretch>
+                  </pic:blipFill>
+                  <pic:spPr>
+                    <a:xfrm>
+                      <a:off x="0" y="0"/>
+                      <a:ext cx="3362325" cy="1162050"/>
+                    </a:xfrm>
+                    <a:prstGeom prst="rect">
+                      <a:avLst/>
+                    </a:prstGeom>
+                  </pic:spPr>
+                </pic:pic>
+              </a:graphicData>
+            </a:graphic>
+          </wp:inline>
+        </w:drawing>
+      </w:r>
     </w:p>
     <w:p>
       <w:pPr>
@@ -71,12 +153,13 @@
           <w:szCs w:val="28"/>
           <w:rtl/>
         </w:rPr>
-        <w:t>שאלה 2:</w:t>
+        <w:t>שאלה 3:</w:t>
       </w:r>
     </w:p>
     <w:p>
       <w:pPr>
         <w:rPr>
+          <w:rFonts w:hint="cs"/>
           <w:color w:val="002060"/>
           <w:sz w:val="28"/>
           <w:szCs w:val="28"/>
@@ -85,13 +168,105 @@
       </w:pPr>
       <w:r>
         <w:rPr>
-          <w:rFonts w:hint="cs"/>
+          <w:noProof/>
+        </w:rPr>
+        <w:drawing>
+          <wp:inline distT="0" distB="0" distL="0" distR="0" wp14:anchorId="7FD5D0EF" wp14:editId="78ECEEE5">
+            <wp:extent cx="5274310" cy="4008755"/>
+            <wp:effectExtent l="0" t="0" r="2540" b="0"/>
+            <wp:docPr id="2" name="Picture 2"/>
+            <wp:cNvGraphicFramePr>
+              <a:graphicFrameLocks xmlns:a="http://schemas.openxmlformats.org/drawingml/2006/main" noChangeAspect="1"/>
+            </wp:cNvGraphicFramePr>
+            <a:graphic xmlns:a="http://schemas.openxmlformats.org/drawingml/2006/main">
+              <a:graphicData uri="http://schemas.openxmlformats.org/drawingml/2006/picture">
+                <pic:pic xmlns:pic="http://schemas.openxmlformats.org/drawingml/2006/picture">
+                  <pic:nvPicPr>
+                    <pic:cNvPr id="1" name=""/>
+                    <pic:cNvPicPr/>
+                  </pic:nvPicPr>
+                  <pic:blipFill>
+                    <a:blip r:embed="rId6"/>
+                    <a:stretch>
+                      <a:fillRect/>
+                    </a:stretch>
+                  </pic:blipFill>
+                  <pic:spPr>
+                    <a:xfrm>
+                      <a:off x="0" y="0"/>
+                      <a:ext cx="5274310" cy="4008755"/>
+                    </a:xfrm>
+                    <a:prstGeom prst="rect">
+                      <a:avLst/>
+                    </a:prstGeom>
+                  </pic:spPr>
+                </pic:pic>
+              </a:graphicData>
+            </a:graphic>
+          </wp:inline>
+        </w:drawing>
+      </w:r>
+    </w:p>
+    <w:p>
+      <w:pPr>
+        <w:rPr>
           <w:color w:val="002060"/>
           <w:sz w:val="28"/>
           <w:szCs w:val="28"/>
           <w:rtl/>
         </w:rPr>
-        <w:t xml:space="preserve">הוכחה , האינטואציה היא ש </w:t>
+      </w:pPr>
+      <w:r>
+        <w:rPr>
+          <w:rFonts w:hint="cs"/>
+          <w:color w:val="002060"/>
+          <w:sz w:val="28"/>
+          <w:szCs w:val="28"/>
+          <w:rtl/>
+        </w:rPr>
+        <w:t>שאלה 2:</w:t>
+      </w:r>
+    </w:p>
+    <w:p>
+      <w:pPr>
+        <w:rPr>
+          <w:color w:val="002060"/>
+          <w:sz w:val="28"/>
+          <w:szCs w:val="28"/>
+          <w:rtl/>
+        </w:rPr>
+      </w:pPr>
+      <w:r>
+        <w:rPr>
+          <w:rFonts w:hint="cs"/>
+          <w:color w:val="002060"/>
+          <w:sz w:val="28"/>
+          <w:szCs w:val="28"/>
+          <w:rtl/>
+        </w:rPr>
+        <w:t xml:space="preserve">הוכחה , </w:t>
+      </w:r>
+      <w:proofErr w:type="spellStart"/>
+      <w:r>
+        <w:rPr>
+          <w:rFonts w:hint="cs"/>
+          <w:color w:val="002060"/>
+          <w:sz w:val="28"/>
+          <w:szCs w:val="28"/>
+          <w:rtl/>
+        </w:rPr>
+        <w:t>האינטואציה</w:t>
+      </w:r>
+      <w:proofErr w:type="spellEnd"/>
+      <w:r>
+        <w:rPr>
+          <w:rFonts w:hint="cs"/>
+          <w:color w:val="002060"/>
+          <w:sz w:val="28"/>
+          <w:szCs w:val="28"/>
+          <w:rtl/>
+        </w:rPr>
+        <w:t xml:space="preserve"> היא ש </w:t>
       </w:r>
       <w:r>
         <w:rPr>
@@ -110,17 +285,20 @@
           <w:szCs w:val="28"/>
           <w:rtl/>
         </w:rPr>
-        <w:t xml:space="preserve"> מסתמך על פונקצית </w:t>
-      </w:r>
+        <w:t xml:space="preserve"> מסתמך על </w:t>
+      </w:r>
+      <w:proofErr w:type="spellStart"/>
       <w:r>
         <w:rPr>
           <w:rFonts w:hint="cs"/>
           <w:color w:val="002060"/>
           <w:sz w:val="28"/>
           <w:szCs w:val="28"/>
-        </w:rPr>
-        <w:t>IG</w:t>
-      </w:r>
+          <w:rtl/>
+        </w:rPr>
+        <w:t>פונקצית</w:t>
+      </w:r>
+      <w:proofErr w:type="spellEnd"/>
       <w:r>
         <w:rPr>
           <w:rFonts w:hint="cs"/>
@@ -129,7 +307,7 @@
           <w:szCs w:val="28"/>
           <w:rtl/>
         </w:rPr>
-        <w:t xml:space="preserve"> שהיא רק מחושבת עבור פיצר ספיצי ולכן לא משנה אם מנרמלים פיציר זו או לא , אם אני אוכיח שאני אקבל אותו פיצול לצומת לא משנה אם ה פיצר מנורמל או לא אז סיימתי כי זה אומר שיש לי אותו ערך של </w:t>
+        <w:t xml:space="preserve"> </w:t>
       </w:r>
       <w:r>
         <w:rPr>
@@ -148,18 +326,20 @@
           <w:szCs w:val="28"/>
           <w:rtl/>
         </w:rPr>
-        <w:t>.</w:t>
-      </w:r>
-    </w:p>
-    <w:p>
-      <w:pPr>
-        <w:rPr>
+        <w:t xml:space="preserve"> שהיא רק מחושבת עבור </w:t>
+      </w:r>
+      <w:proofErr w:type="spellStart"/>
+      <w:r>
+        <w:rPr>
+          <w:rFonts w:hint="cs"/>
           <w:color w:val="002060"/>
           <w:sz w:val="28"/>
           <w:szCs w:val="28"/>
           <w:rtl/>
         </w:rPr>
-      </w:pPr>
+        <w:t>פיצר</w:t>
+      </w:r>
+      <w:proofErr w:type="spellEnd"/>
       <w:r>
         <w:rPr>
           <w:rFonts w:hint="cs"/>
@@ -168,13 +348,118 @@
           <w:szCs w:val="28"/>
           <w:rtl/>
         </w:rPr>
-        <w:t>באופן יותר פורמלי:</w:t>
+        <w:t xml:space="preserve"> </w:t>
+      </w:r>
+      <w:proofErr w:type="spellStart"/>
+      <w:r>
+        <w:rPr>
+          <w:rFonts w:hint="cs"/>
+          <w:color w:val="002060"/>
+          <w:sz w:val="28"/>
+          <w:szCs w:val="28"/>
+          <w:rtl/>
+        </w:rPr>
+        <w:t>ספיצי</w:t>
+      </w:r>
+      <w:proofErr w:type="spellEnd"/>
+      <w:r>
+        <w:rPr>
+          <w:rFonts w:hint="cs"/>
+          <w:color w:val="002060"/>
+          <w:sz w:val="28"/>
+          <w:szCs w:val="28"/>
+          <w:rtl/>
+        </w:rPr>
+        <w:t xml:space="preserve"> ולכן לא משנה אם מנרמלים </w:t>
+      </w:r>
+      <w:proofErr w:type="spellStart"/>
+      <w:r>
+        <w:rPr>
+          <w:rFonts w:hint="cs"/>
+          <w:color w:val="002060"/>
+          <w:sz w:val="28"/>
+          <w:szCs w:val="28"/>
+          <w:rtl/>
+        </w:rPr>
+        <w:t>פיציר</w:t>
+      </w:r>
+      <w:proofErr w:type="spellEnd"/>
+      <w:r>
+        <w:rPr>
+          <w:rFonts w:hint="cs"/>
+          <w:color w:val="002060"/>
+          <w:sz w:val="28"/>
+          <w:szCs w:val="28"/>
+          <w:rtl/>
+        </w:rPr>
+        <w:t xml:space="preserve"> זו או לא , אם אני אוכיח שאני אקבל אותו פיצול לצומת לא משנה אם ה </w:t>
+      </w:r>
+      <w:proofErr w:type="spellStart"/>
+      <w:r>
+        <w:rPr>
+          <w:rFonts w:hint="cs"/>
+          <w:color w:val="002060"/>
+          <w:sz w:val="28"/>
+          <w:szCs w:val="28"/>
+          <w:rtl/>
+        </w:rPr>
+        <w:t>פיצר</w:t>
+      </w:r>
+      <w:proofErr w:type="spellEnd"/>
+      <w:r>
+        <w:rPr>
+          <w:rFonts w:hint="cs"/>
+          <w:color w:val="002060"/>
+          <w:sz w:val="28"/>
+          <w:szCs w:val="28"/>
+          <w:rtl/>
+        </w:rPr>
+        <w:t xml:space="preserve"> מנורמל או לא אז סיימתי כי זה אומר שיש לי אותו ערך של </w:t>
+      </w:r>
+      <w:r>
+        <w:rPr>
+          <w:rFonts w:hint="cs"/>
+          <w:color w:val="002060"/>
+          <w:sz w:val="28"/>
+          <w:szCs w:val="28"/>
+        </w:rPr>
+        <w:t>IG</w:t>
+      </w:r>
+      <w:r>
+        <w:rPr>
+          <w:rFonts w:hint="cs"/>
+          <w:color w:val="002060"/>
+          <w:sz w:val="28"/>
+          <w:szCs w:val="28"/>
+          <w:rtl/>
+        </w:rPr>
+        <w:t>.</w:t>
       </w:r>
     </w:p>
     <w:p>
       <w:pPr>
         <w:rPr>
-          <w:rFonts w:hint="cs"/>
+          <w:color w:val="002060"/>
+          <w:sz w:val="28"/>
+          <w:szCs w:val="28"/>
+          <w:rtl/>
+        </w:rPr>
+      </w:pPr>
+      <w:r>
+        <w:rPr>
+          <w:rFonts w:hint="cs"/>
+          <w:color w:val="002060"/>
+          <w:sz w:val="28"/>
+          <w:szCs w:val="28"/>
+          <w:rtl/>
+        </w:rPr>
+        <w:lastRenderedPageBreak/>
+        <w:t>באופן יותר פורמלי:</w:t>
+      </w:r>
+    </w:p>
+    <w:p>
+      <w:pPr>
+        <w:rPr>
           <w:color w:val="002060"/>
           <w:sz w:val="28"/>
           <w:szCs w:val="28"/>
@@ -251,6 +536,7 @@
           <w:szCs w:val="24"/>
         </w:rPr>
       </w:pPr>
+      <w:bookmarkStart w:id="0" w:name="_Hlk62235326"/>
       <w:r>
         <w:rPr>
           <w:rFonts w:hint="cs"/>
@@ -1050,23 +1336,45 @@
         </w:rPr>
         <w:t xml:space="preserve"> </w:t>
       </w:r>
-      <w:r>
-        <w:rPr>
-          <w:rFonts w:hint="cs"/>
-          <w:sz w:val="24"/>
-          <w:szCs w:val="24"/>
-          <w:rtl/>
-        </w:rPr>
-        <w:t xml:space="preserve">יקח את הממוצע שזה 4 ויקבל אי וודאות יותר מ 0 (כי </w:t>
-      </w:r>
-      <w:r>
-        <w:rPr>
-          <w:rFonts w:hint="cs"/>
-          <w:sz w:val="24"/>
-          <w:szCs w:val="24"/>
-          <w:rtl/>
-        </w:rPr>
-        <w:t>ישאר לו צומת עם שני בנים עם סיווגים שונים (0,6) ו (1,4)</w:t>
+      <w:proofErr w:type="spellStart"/>
+      <w:r>
+        <w:rPr>
+          <w:rFonts w:hint="cs"/>
+          <w:sz w:val="24"/>
+          <w:szCs w:val="24"/>
+          <w:rtl/>
+        </w:rPr>
+        <w:t>יקח</w:t>
+      </w:r>
+      <w:proofErr w:type="spellEnd"/>
+      <w:r>
+        <w:rPr>
+          <w:rFonts w:hint="cs"/>
+          <w:sz w:val="24"/>
+          <w:szCs w:val="24"/>
+          <w:rtl/>
+        </w:rPr>
+        <w:t xml:space="preserve"> את הממוצע שזה 4 ויקבל אי וודאות יותר מ 0 (כי </w:t>
+      </w:r>
+      <w:proofErr w:type="spellStart"/>
+      <w:r>
+        <w:rPr>
+          <w:rFonts w:hint="cs"/>
+          <w:sz w:val="24"/>
+          <w:szCs w:val="24"/>
+          <w:rtl/>
+        </w:rPr>
+        <w:t>ישאר</w:t>
+      </w:r>
+      <w:proofErr w:type="spellEnd"/>
+      <w:r>
+        <w:rPr>
+          <w:rFonts w:hint="cs"/>
+          <w:sz w:val="24"/>
+          <w:szCs w:val="24"/>
+          <w:rtl/>
+        </w:rPr>
+        <w:t xml:space="preserve"> לו צומת עם שני בנים עם סיווגים שונים (0,6) ו (1,4)</w:t>
       </w:r>
       <w:r>
         <w:rPr>
@@ -1577,7 +1885,29 @@
           <w:szCs w:val="24"/>
           <w:rtl/>
         </w:rPr>
-        <w:t xml:space="preserve">*נקודה אחרונה: הנחתי שלא צריך להתיחס למקרים בהם </w:t>
+        <w:t xml:space="preserve">*נקודה אחרונה: הנחתי שלא צריך </w:t>
+      </w:r>
+      <w:proofErr w:type="spellStart"/>
+      <w:r>
+        <w:rPr>
+          <w:rFonts w:eastAsiaTheme="minorEastAsia" w:hint="cs"/>
+          <w:i/>
+          <w:sz w:val="24"/>
+          <w:szCs w:val="24"/>
+          <w:rtl/>
+        </w:rPr>
+        <w:t>להתיחס</w:t>
+      </w:r>
+      <w:proofErr w:type="spellEnd"/>
+      <w:r>
+        <w:rPr>
+          <w:rFonts w:eastAsiaTheme="minorEastAsia" w:hint="cs"/>
+          <w:i/>
+          <w:sz w:val="24"/>
+          <w:szCs w:val="24"/>
+          <w:rtl/>
+        </w:rPr>
+        <w:t xml:space="preserve"> למקרים בהם </w:t>
       </w:r>
       <w:r>
         <w:rPr>
@@ -1599,10 +1929,22 @@
         </w:rPr>
         <w:t xml:space="preserve"> זוגיים כי זה פשוט לא כזה חכם.</w:t>
       </w:r>
+    </w:p>
+    <w:bookmarkEnd w:id="0"/>
+    <w:p>
+      <w:pPr>
+        <w:ind w:left="720"/>
+        <w:rPr>
+          <w:rFonts w:eastAsiaTheme="minorEastAsia"/>
+          <w:i/>
+          <w:sz w:val="24"/>
+          <w:szCs w:val="24"/>
+          <w:rtl/>
+        </w:rPr>
+      </w:pPr>
     </w:p>
     <w:p>
       <w:pPr>
-        <w:ind w:left="720"/>
         <w:rPr>
           <w:rFonts w:eastAsiaTheme="minorEastAsia"/>
           <w:i/>
@@ -1681,22 +2023,12 @@
     <w:p>
       <w:pPr>
         <w:rPr>
-          <w:rFonts w:eastAsiaTheme="minorEastAsia"/>
-          <w:i/>
-          <w:sz w:val="24"/>
-          <w:szCs w:val="24"/>
-          <w:rtl/>
-        </w:rPr>
-      </w:pPr>
-    </w:p>
-    <w:p>
-      <w:pPr>
-        <w:rPr>
           <w:color w:val="000000" w:themeColor="text1"/>
           <w:sz w:val="24"/>
           <w:szCs w:val="24"/>
         </w:rPr>
       </w:pPr>
+      <w:bookmarkStart w:id="1" w:name="_Hlk62246362"/>
       <w:r>
         <w:rPr>
           <w:rFonts w:hint="cs"/>
@@ -2345,7 +2677,27 @@
           <w:szCs w:val="24"/>
           <w:rtl/>
         </w:rPr>
-        <w:t>(אנטואיציה לפונקציה: אם הנקודה יותר קרובה ל (</w:t>
+        <w:t>(</w:t>
+      </w:r>
+      <w:proofErr w:type="spellStart"/>
+      <w:r>
+        <w:rPr>
+          <w:rFonts w:hint="cs"/>
+          <w:sz w:val="24"/>
+          <w:szCs w:val="24"/>
+          <w:rtl/>
+        </w:rPr>
+        <w:t>אנטואיציה</w:t>
+      </w:r>
+      <w:proofErr w:type="spellEnd"/>
+      <w:r>
+        <w:rPr>
+          <w:rFonts w:hint="cs"/>
+          <w:sz w:val="24"/>
+          <w:szCs w:val="24"/>
+          <w:rtl/>
+        </w:rPr>
+        <w:t xml:space="preserve"> לפונקציה: אם הנקודה יותר קרובה ל (</w:t>
       </w:r>
       <w:r>
         <w:rPr>
@@ -2633,7 +2985,47 @@
           <w:szCs w:val="24"/>
           <w:rtl/>
         </w:rPr>
-        <w:t>לא משנה עבור איזו פיצר הוא יפצל הוא יקבל אותם תוצאת שזה שני צמתים ובכל צומת דגימה בודדת (כי הערכים של הפיצרים השונים שווים)</w:t>
+        <w:t xml:space="preserve">לא משנה עבור איזו </w:t>
+      </w:r>
+      <w:proofErr w:type="spellStart"/>
+      <w:r>
+        <w:rPr>
+          <w:rFonts w:hint="cs"/>
+          <w:sz w:val="24"/>
+          <w:szCs w:val="24"/>
+          <w:rtl/>
+        </w:rPr>
+        <w:t>פיצר</w:t>
+      </w:r>
+      <w:proofErr w:type="spellEnd"/>
+      <w:r>
+        <w:rPr>
+          <w:rFonts w:hint="cs"/>
+          <w:sz w:val="24"/>
+          <w:szCs w:val="24"/>
+          <w:rtl/>
+        </w:rPr>
+        <w:t xml:space="preserve"> הוא יפצל הוא יקבל אותם תוצאת שזה שני צמתים ובכל צומת דגימה בודדת (כי הערכים של </w:t>
+      </w:r>
+      <w:proofErr w:type="spellStart"/>
+      <w:r>
+        <w:rPr>
+          <w:rFonts w:hint="cs"/>
+          <w:sz w:val="24"/>
+          <w:szCs w:val="24"/>
+          <w:rtl/>
+        </w:rPr>
+        <w:t>הפיצרים</w:t>
+      </w:r>
+      <w:proofErr w:type="spellEnd"/>
+      <w:r>
+        <w:rPr>
+          <w:rFonts w:hint="cs"/>
+          <w:sz w:val="24"/>
+          <w:szCs w:val="24"/>
+          <w:rtl/>
+        </w:rPr>
+        <w:t xml:space="preserve"> השונים שווים)</w:t>
       </w:r>
       <w:r>
         <w:rPr>
@@ -3163,7 +3555,29 @@
           <w:szCs w:val="24"/>
           <w:rtl/>
         </w:rPr>
-        <w:t xml:space="preserve"> מחזיר סיווג שלילי אם הנקודה יותר קרובה ל (1,1) מאשר (2,2)אחרת הוא יחזיר סיווג חיובי. זה בדיוק מה פונקצית מסווג המטרה עושה.</w:t>
+        <w:t xml:space="preserve"> מחזיר סיווג שלילי אם הנקודה יותר קרובה ל (1,1) מאשר (2,2)אחרת הוא יחזיר סיווג חיובי. זה בדיוק מה </w:t>
+      </w:r>
+      <w:proofErr w:type="spellStart"/>
+      <w:r>
+        <w:rPr>
+          <w:rFonts w:hint="cs"/>
+          <w:i/>
+          <w:sz w:val="24"/>
+          <w:szCs w:val="24"/>
+          <w:rtl/>
+        </w:rPr>
+        <w:t>פונקצית</w:t>
+      </w:r>
+      <w:proofErr w:type="spellEnd"/>
+      <w:r>
+        <w:rPr>
+          <w:rFonts w:hint="cs"/>
+          <w:i/>
+          <w:sz w:val="24"/>
+          <w:szCs w:val="24"/>
+          <w:rtl/>
+        </w:rPr>
+        <w:t xml:space="preserve"> מסווג המטרה עושה.</w:t>
       </w:r>
     </w:p>
     <w:p>
@@ -3184,6 +3598,8 @@
           <w:szCs w:val="24"/>
         </w:rPr>
       </w:pPr>
+      <w:bookmarkStart w:id="2" w:name="_Hlk62246465"/>
+      <w:bookmarkEnd w:id="1"/>
       <w:r>
         <w:rPr>
           <w:rFonts w:hint="cs"/>
@@ -3290,7 +3706,6 @@
               <w:sz w:val="24"/>
               <w:szCs w:val="24"/>
             </w:rPr>
-            <w:lastRenderedPageBreak/>
             <m:t>f</m:t>
           </m:r>
           <m:d>
@@ -3811,6 +4226,7 @@
         <w:t xml:space="preserve"> יסווג את כל הדוגמאות כשליליות בגלל שהרוב שקרוב לו (רק אחד) הוא שלילי , אבל סיווג דוגמא זו הוא חיוב ולכן גם הוא יטעה.</w:t>
       </w:r>
     </w:p>
+    <w:bookmarkEnd w:id="2"/>
     <w:p>
       <w:pPr>
         <w:rPr>
@@ -3831,6 +4247,7 @@
           <w:szCs w:val="24"/>
         </w:rPr>
       </w:pPr>
+      <w:bookmarkStart w:id="3" w:name="_Hlk62246542"/>
       <w:r>
         <w:rPr>
           <w:rFonts w:eastAsiaTheme="minorEastAsia" w:hint="cs"/>
@@ -4560,7 +4977,29 @@
           <w:szCs w:val="24"/>
           <w:rtl/>
         </w:rPr>
-        <w:t>עם סף 0. לכן הוא יהיה בדיוק כמו פונקצית מסווג המטרה ולא יטעה אף פעם.</w:t>
+        <w:t xml:space="preserve">עם סף 0. לכן הוא יהיה בדיוק כמו </w:t>
+      </w:r>
+      <w:proofErr w:type="spellStart"/>
+      <w:r>
+        <w:rPr>
+          <w:rFonts w:eastAsiaTheme="minorEastAsia" w:hint="cs"/>
+          <w:i/>
+          <w:sz w:val="24"/>
+          <w:szCs w:val="24"/>
+          <w:rtl/>
+        </w:rPr>
+        <w:t>פונקצית</w:t>
+      </w:r>
+      <w:proofErr w:type="spellEnd"/>
+      <w:r>
+        <w:rPr>
+          <w:rFonts w:eastAsiaTheme="minorEastAsia" w:hint="cs"/>
+          <w:i/>
+          <w:sz w:val="24"/>
+          <w:szCs w:val="24"/>
+          <w:rtl/>
+        </w:rPr>
+        <w:t xml:space="preserve"> מסווג המטרה ולא יטעה אף פעם.</w:t>
       </w:r>
     </w:p>
     <w:p>
@@ -6105,8 +6544,20 @@
           <w:szCs w:val="24"/>
           <w:rtl/>
         </w:rPr>
-        <w:t xml:space="preserve"> תמיד יבחר אותו כחיובי כי תמיד הוא יהיה יותר קרוב לוקטור</w:t>
-      </w:r>
+        <w:t xml:space="preserve"> תמיד יבחר אותו כחיובי כי תמיד הוא יהיה יותר קרוב </w:t>
+      </w:r>
+      <w:proofErr w:type="spellStart"/>
+      <w:r>
+        <w:rPr>
+          <w:rFonts w:eastAsiaTheme="minorEastAsia" w:hint="cs"/>
+          <w:i/>
+          <w:sz w:val="24"/>
+          <w:szCs w:val="24"/>
+          <w:rtl/>
+        </w:rPr>
+        <w:t>לוקטור</w:t>
+      </w:r>
+      <w:proofErr w:type="spellEnd"/>
       <w:r>
         <w:rPr>
           <w:rFonts w:eastAsiaTheme="minorEastAsia"/>
@@ -6225,7 +6676,29 @@
           <w:szCs w:val="24"/>
           <w:rtl/>
         </w:rPr>
-        <w:t xml:space="preserve"> ולכן גם פונקצית ה </w:t>
+        <w:t xml:space="preserve"> ולכן גם </w:t>
+      </w:r>
+      <w:proofErr w:type="spellStart"/>
+      <w:r>
+        <w:rPr>
+          <w:rFonts w:eastAsiaTheme="minorEastAsia" w:hint="cs"/>
+          <w:i/>
+          <w:sz w:val="24"/>
+          <w:szCs w:val="24"/>
+          <w:rtl/>
+        </w:rPr>
+        <w:t>פונקצית</w:t>
+      </w:r>
+      <w:proofErr w:type="spellEnd"/>
+      <w:r>
+        <w:rPr>
+          <w:rFonts w:eastAsiaTheme="minorEastAsia" w:hint="cs"/>
+          <w:i/>
+          <w:sz w:val="24"/>
+          <w:szCs w:val="24"/>
+          <w:rtl/>
+        </w:rPr>
+        <w:t xml:space="preserve"> ה </w:t>
       </w:r>
       <w:r>
         <w:rPr>
@@ -6244,8 +6717,31 @@
           <w:szCs w:val="24"/>
           <w:rtl/>
         </w:rPr>
-        <w:t xml:space="preserve"> תהיה שווה לפונקצית מסווג המטרה.</w:t>
-      </w:r>
+        <w:t xml:space="preserve"> תהיה שווה </w:t>
+      </w:r>
+      <w:proofErr w:type="spellStart"/>
+      <w:r>
+        <w:rPr>
+          <w:rFonts w:eastAsiaTheme="minorEastAsia" w:hint="cs"/>
+          <w:i/>
+          <w:sz w:val="24"/>
+          <w:szCs w:val="24"/>
+          <w:rtl/>
+        </w:rPr>
+        <w:t>לפונקצית</w:t>
+      </w:r>
+      <w:proofErr w:type="spellEnd"/>
+      <w:r>
+        <w:rPr>
+          <w:rFonts w:eastAsiaTheme="minorEastAsia" w:hint="cs"/>
+          <w:i/>
+          <w:sz w:val="24"/>
+          <w:szCs w:val="24"/>
+          <w:rtl/>
+        </w:rPr>
+        <w:t xml:space="preserve"> מסווג המטרה.</w:t>
+      </w:r>
+      <w:bookmarkEnd w:id="3"/>
     </w:p>
     <w:sectPr>
       <w:pgSz w:w="11906" w:h="16838"/>
